--- a/docs/test.docx
+++ b/docs/test.docx
@@ -8,109 +8,6 @@
           <w:b/>
         </w:rPr>
       </w:pPr>
-      <w:r>
-        <w:rPr>
-          <w:rFonts w:ascii="Tahoma" w:hAnsi="Tahoma" w:cs="Tahoma"/>
-        </w:rPr>
-        <mc:AlternateContent>
-          <mc:Choice Requires="wps">
-            <w:drawing>
-              <wp:anchor distT="0" distB="0" distL="114300" distR="114300" simplePos="0" relativeHeight="251659264" behindDoc="0" locked="0" layoutInCell="1" allowOverlap="1" wp14:anchorId="0A5D502F" wp14:editId="38D9E494">
-                <wp:simplePos x="0" y="0"/>
-                <wp:positionH relativeFrom="column">
-                  <wp:posOffset>-150495</wp:posOffset>
-                </wp:positionH>
-                <wp:positionV relativeFrom="paragraph">
-                  <wp:posOffset>266065</wp:posOffset>
-                </wp:positionV>
-                <wp:extent cx="2374265" cy="1403985"/>
-                <wp:effectExtent l="0" t="0" r="22860" b="14605"/>
-                <wp:wrapNone/>
-                <wp:docPr id="307" name="Text Box 2"/>
-                <wp:cNvGraphicFramePr>
-                  <a:graphicFrameLocks xmlns:a="http://schemas.openxmlformats.org/drawingml/2006/main"/>
-                </wp:cNvGraphicFramePr>
-                <a:graphic xmlns:a="http://schemas.openxmlformats.org/drawingml/2006/main">
-                  <a:graphicData uri="http://schemas.microsoft.com/office/word/2010/wordprocessingShape">
-                    <wps:wsp>
-                      <wps:cNvSpPr txBox="1">
-                        <a:spLocks noChangeArrowheads="1"/>
-                      </wps:cNvSpPr>
-                      <wps:spPr bwMode="auto">
-                        <a:xfrm>
-                          <a:off x="0" y="0"/>
-                          <a:ext cx="2374265" cy="1403985"/>
-                        </a:xfrm>
-                        <a:prstGeom prst="rect">
-                          <a:avLst/>
-                        </a:prstGeom>
-                        <a:solidFill>
-                          <a:srgbClr val="FFFFFF"/>
-                        </a:solidFill>
-                        <a:ln w="9525">
-                          <a:solidFill>
-                            <a:srgbClr val="000000"/>
-                          </a:solidFill>
-                          <a:miter lim="800000"/>
-                          <a:headEnd/>
-                          <a:tailEnd/>
-                        </a:ln>
-                      </wps:spPr>
-                      <wps:txbx>
-                        <w:txbxContent>
-                          <w:p>
-                            <w:r>
-                              <w:t>#DARI</w:t>
-                            </w:r>
-                            <w:bookmarkStart w:id="0" w:name="_GoBack"/>
-                            <w:bookmarkEnd w:id="0"/>
-                            <w:r>
-                              <w:t>#</w:t>
-                            </w:r>
-                          </w:p>
-                        </w:txbxContent>
-                      </wps:txbx>
-                      <wps:bodyPr rot="0" vert="horz" wrap="square" lIns="91440" tIns="45720" rIns="91440" bIns="45720" anchor="t" anchorCtr="0">
-                        <a:spAutoFit/>
-                      </wps:bodyPr>
-                    </wps:wsp>
-                  </a:graphicData>
-                </a:graphic>
-                <wp14:sizeRelH relativeFrom="margin">
-                  <wp14:pctWidth>40000</wp14:pctWidth>
-                </wp14:sizeRelH>
-                <wp14:sizeRelV relativeFrom="margin">
-                  <wp14:pctHeight>20000</wp14:pctHeight>
-                </wp14:sizeRelV>
-              </wp:anchor>
-            </w:drawing>
-          </mc:Choice>
-          <mc:Fallback>
-            <w:pict>
-              <v:shapetype id="_x0000_t202" coordsize="21600,21600" o:spt="202" path="m,l,21600r21600,l21600,xe">
-                <v:stroke joinstyle="miter"/>
-                <v:path gradientshapeok="t" o:connecttype="rect"/>
-              </v:shapetype>
-              <v:shape id="Text Box 2" o:spid="_x0000_s1026" type="#_x0000_t202" style="position:absolute;margin-left:-11.85pt;margin-top:20.95pt;width:186.95pt;height:110.55pt;z-index:251659264;visibility:visible;mso-wrap-style:square;mso-width-percent:400;mso-height-percent:200;mso-wrap-distance-left:9pt;mso-wrap-distance-top:0;mso-wrap-distance-right:9pt;mso-wrap-distance-bottom:0;mso-position-horizontal:absolute;mso-position-horizontal-relative:text;mso-position-vertical:absolute;mso-position-vertical-relative:text;mso-width-percent:400;mso-height-percent:200;mso-width-relative:margin;mso-height-relative:margin;v-text-anchor:top" o:gfxdata="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">
-                <v:textbox style="mso-fit-shape-to-text:t">
-                  <w:txbxContent>
-                    <w:p>
-                      <w:r>
-                        <w:t>#DARI</w:t>
-                      </w:r>
-                      <w:bookmarkStart w:id="1" w:name="_GoBack"/>
-                      <w:bookmarkEnd w:id="1"/>
-                      <w:r>
-                        <w:t>#</w:t>
-                      </w:r>
-                    </w:p>
-                  </w:txbxContent>
-                </v:textbox>
-              </v:shape>
-            </w:pict>
-          </mc:Fallback>
-        </mc:AlternateContent>
-      </w:r>
     </w:p>
     <w:p>
       <w:pPr>
@@ -156,7 +53,7 @@
         <w:rPr>
           <w:rFonts w:ascii="Tahoma" w:hAnsi="Tahoma" w:cs="Tahoma"/>
         </w:rPr>
-        <w:t>Nomor asuy</w:t>
+        <w:t>Nomor a/20b</w:t>
       </w:r>
     </w:p>
     <w:p>
@@ -200,16 +97,13 @@
         <w:rPr>
           <w:rFonts w:ascii="Tahoma" w:hAnsi="Tahoma" w:cs="Tahoma"/>
         </w:rPr>
-        <w:tab/>
-      </w:r>
-      <w:r>
-        <w:rPr>
-          <w:rFonts w:ascii="Tahoma" w:hAnsi="Tahoma" w:cs="Tahoma"/>
-          <w:b/>
-          <w:i/>
-          <w:u w:val="single"/>
-        </w:rPr>
-        <w:t>bisul</w:t>
+        <w:t xml:space="preserve"> c</w:t>
+      </w:r>
+      <w:r>
+        <w:rPr>
+          <w:rFonts w:ascii="Tahoma" w:hAnsi="Tahoma" w:cs="Tahoma"/>
+        </w:rPr>
+        <w:tab/>
       </w:r>
     </w:p>
     <w:p>
@@ -269,13 +163,13 @@
           <w:rFonts w:ascii="Tahoma" w:hAnsi="Tahoma" w:cs="Tahoma"/>
         </w:rPr>
         <w:tab/>
-        <w:t xml:space="preserve">:  </w:t>
-      </w:r>
-      <w:r>
-        <w:rPr>
-          <w:rFonts w:ascii="Tahoma" w:hAnsi="Tahoma" w:cs="Tahoma"/>
-        </w:rPr>
-        <w:t>3ywj4eyr47eurgy5tjn4irudj</w:t>
+        <w:t xml:space="preserve">: </w:t>
+      </w:r>
+      <w:r>
+        <w:rPr>
+          <w:rFonts w:ascii="Tahoma" w:hAnsi="Tahoma" w:cs="Tahoma"/>
+        </w:rPr>
+        <w:t>d</w:t>
       </w:r>
     </w:p>
     <w:p>
@@ -308,12 +202,13 @@
           <w:rFonts w:ascii="Tahoma" w:hAnsi="Tahoma" w:cs="Tahoma"/>
         </w:rPr>
         <w:tab/>
-      </w:r>
-      <w:r>
-        <w:rPr>
-          <w:rFonts w:ascii="Tahoma" w:hAnsi="Tahoma" w:cs="Tahoma"/>
-        </w:rPr>
         <w:t>:</w:t>
+      </w:r>
+      <w:r>
+        <w:rPr>
+          <w:rFonts w:ascii="Tahoma" w:hAnsi="Tahoma" w:cs="Tahoma"/>
+        </w:rPr>
+        <w:t xml:space="preserve"> e</w:t>
       </w:r>
     </w:p>
     <w:p>
@@ -340,7 +235,13 @@
           <w:rFonts w:ascii="Tahoma" w:hAnsi="Tahoma" w:cs="Tahoma"/>
         </w:rPr>
         <w:tab/>
-        <w:t xml:space="preserve">:      </w:t>
+        <w:t xml:space="preserve">: </w:t>
+      </w:r>
+      <w:r>
+        <w:rPr>
+          <w:rFonts w:ascii="Tahoma" w:hAnsi="Tahoma" w:cs="Tahoma"/>
+        </w:rPr>
+        <w:t>f</w:t>
       </w:r>
     </w:p>
     <w:p>
@@ -367,12 +268,13 @@
           <w:rFonts w:ascii="Tahoma" w:hAnsi="Tahoma" w:cs="Tahoma"/>
         </w:rPr>
         <w:tab/>
-      </w:r>
-      <w:r>
-        <w:rPr>
-          <w:rFonts w:ascii="Tahoma" w:hAnsi="Tahoma" w:cs="Tahoma"/>
-        </w:rPr>
-        <w:t xml:space="preserve">:  </w:t>
+        <w:t xml:space="preserve">: </w:t>
+      </w:r>
+      <w:r>
+        <w:rPr>
+          <w:rFonts w:ascii="Tahoma" w:hAnsi="Tahoma" w:cs="Tahoma"/>
+        </w:rPr>
+        <w:t>g </w:t>
       </w:r>
     </w:p>
     <w:p>
@@ -427,22 +329,22 @@
           <w:sz w:val="22"/>
           <w:szCs w:val="22"/>
         </w:rPr>
-        <w:t>Sehubungan dengan Nota Dinas </w:t>
-      </w:r>
-      <w:r>
-        <w:rPr>
-          <w:sz w:val="22"/>
-          <w:szCs w:val="22"/>
-        </w:rPr>
-        <w:t>No. ..................... tanggal .............. perihal </w:t>
-      </w:r>
-      <w:r>
-        <w:rPr>
-          <w:rFonts w:ascii="Tahoma" w:hAnsi="Tahoma" w:cs="Tahoma"/>
-          <w:sz w:val="22"/>
-          <w:szCs w:val="22"/>
-        </w:rPr>
-        <w:t xml:space="preserve">Pekerjaan ...................., dengan ini kami Menugaskan kepada Panitia... untuk melaksanakan Pengadaan Pekerjaan ........................., dengan ketentuan sbb :</w:t>
+        <w:t>Sehubungan dengan Nota Dinas</w:t>
+      </w:r>
+      <w:r>
+        <w:rPr>
+          <w:sz w:val="22"/>
+          <w:szCs w:val="22"/>
+        </w:rPr>
+        <w:t xml:space="preserve">No. o tanggal f perihal</w:t>
+      </w:r>
+      <w:r>
+        <w:rPr>
+          <w:rFonts w:ascii="Tahoma" w:hAnsi="Tahoma" w:cs="Tahoma"/>
+          <w:sz w:val="22"/>
+          <w:szCs w:val="22"/>
+        </w:rPr>
+        <w:t>Pekerjaan g, dengan ini kami Menugaskan kepada Panitia... untuk melaksanakan Pengadaan Pekerjaan p, dengan ketentuan sbb :</w:t>
       </w:r>
     </w:p>
     <w:p>
@@ -491,6 +393,14 @@
         <w:tab/>
         <w:t xml:space="preserve">: </w:t>
       </w:r>
+      <w:r>
+        <w:rPr>
+          <w:rFonts w:ascii="Tahoma" w:hAnsi="Tahoma" w:cs="Tahoma"/>
+          <w:sz w:val="22"/>
+          <w:szCs w:val="22"/>
+        </w:rPr>
+        <w:t>h</w:t>
+      </w:r>
     </w:p>
     <w:p>
       <w:pPr>
@@ -524,6 +434,14 @@
         <w:tab/>
         <w:t xml:space="preserve">: </w:t>
       </w:r>
+      <w:r>
+        <w:rPr>
+          <w:rFonts w:ascii="Tahoma" w:hAnsi="Tahoma" w:cs="Tahoma"/>
+          <w:sz w:val="22"/>
+          <w:szCs w:val="22"/>
+        </w:rPr>
+        <w:t>i</w:t>
+      </w:r>
     </w:p>
     <w:p>
       <w:pPr>
@@ -557,6 +475,14 @@
         <w:tab/>
         <w:t xml:space="preserve">: </w:t>
       </w:r>
+      <w:r>
+        <w:rPr>
+          <w:rFonts w:ascii="Tahoma" w:hAnsi="Tahoma" w:cs="Tahoma"/>
+          <w:sz w:val="22"/>
+          <w:szCs w:val="22"/>
+        </w:rPr>
+        <w:t>j</w:t>
+      </w:r>
     </w:p>
     <w:p>
       <w:pPr>
@@ -590,6 +516,14 @@
         <w:tab/>
         <w:t xml:space="preserve">: </w:t>
       </w:r>
+      <w:r>
+        <w:rPr>
+          <w:rFonts w:ascii="Tahoma" w:hAnsi="Tahoma" w:cs="Tahoma"/>
+          <w:sz w:val="22"/>
+          <w:szCs w:val="22"/>
+        </w:rPr>
+        <w:t>k</w:t>
+      </w:r>
     </w:p>
     <w:p>
       <w:pPr>
@@ -623,6 +557,14 @@
         <w:tab/>
         <w:t xml:space="preserve">: </w:t>
       </w:r>
+      <w:r>
+        <w:rPr>
+          <w:rFonts w:ascii="Tahoma" w:hAnsi="Tahoma" w:cs="Tahoma"/>
+          <w:sz w:val="22"/>
+          <w:szCs w:val="22"/>
+        </w:rPr>
+        <w:t>l</w:t>
+      </w:r>
     </w:p>
     <w:p>
       <w:pPr>
@@ -656,6 +598,14 @@
         <w:tab/>
         <w:t xml:space="preserve">: </w:t>
       </w:r>
+      <w:r>
+        <w:rPr>
+          <w:rFonts w:ascii="Tahoma" w:hAnsi="Tahoma" w:cs="Tahoma"/>
+          <w:sz w:val="22"/>
+          <w:szCs w:val="22"/>
+        </w:rPr>
+        <w:t>m</w:t>
+      </w:r>
     </w:p>
     <w:p>
       <w:pPr>
@@ -672,6 +622,8 @@
           <w:szCs w:val="22"/>
         </w:rPr>
       </w:pPr>
+      <w:bookmarkStart w:id="0" w:name="_GoBack"/>
+      <w:bookmarkEnd w:id="0"/>
     </w:p>
     <w:p>
       <w:pPr>
@@ -731,7 +683,7 @@
           <w:sz w:val="22"/>
           <w:szCs w:val="22"/>
         </w:rPr>
-        <w:t xml:space="preserve">Apabila dirasa perlu, Saudara dapat menghubungi User ....... untuk klarifikasi atau pendalaman informasi.</w:t>
+        <w:t xml:space="preserve">Apabila dirasa perlu, Saudara dapat menghubungi User n untuk klarifikasi atau pendalaman informasi.</w:t>
       </w:r>
     </w:p>
     <w:p>
@@ -917,16 +869,6 @@
         <w:pStyle w:val="ListParagraph"/>
         <w:spacing w:after="0" w:line="240" w:lineRule="auto"/>
         <w:jc w:val="center"/>
-        <w:rPr>
-          <w:rFonts w:ascii="Arial" w:eastAsia="Times New Roman" w:hAnsi="Arial" w:cs="Arial"/>
-          <w:color w:val="000000"/>
-        </w:rPr>
-      </w:pPr>
-    </w:p>
-    <w:p>
-      <w:pPr>
-        <w:pStyle w:val="ListParagraph"/>
-        <w:spacing w:after="0" w:line="240" w:lineRule="auto"/>
         <w:rPr>
           <w:rFonts w:ascii="Arial" w:eastAsia="Times New Roman" w:hAnsi="Arial" w:cs="Arial"/>
           <w:color w:val="000000"/>
@@ -1181,36 +1123,6 @@
       <w:lang w:val="en-GB"/>
     </w:rPr>
   </w:style>
-  <w:style w:type="paragraph" w:styleId="BalloonText">
-    <w:name w:val="Balloon Text"/>
-    <w:basedOn w:val="Normal"/>
-    <w:link w:val="BalloonTextChar"/>
-    <w:uiPriority w:val="99"/>
-    <w:semiHidden/>
-    <w:unhideWhenUsed/>
-    <w:rsid w:val="005A65D1"/>
-    <w:pPr>
-      <w:spacing w:after="0" w:line="240" w:lineRule="auto"/>
-    </w:pPr>
-    <w:rPr>
-      <w:rFonts w:ascii="Tahoma" w:hAnsi="Tahoma" w:cs="Tahoma"/>
-      <w:sz w:val="16"/>
-      <w:szCs w:val="16"/>
-    </w:rPr>
-  </w:style>
-  <w:style w:type="character" w:customStyle="1" w:styleId="BalloonTextChar">
-    <w:name w:val="Balloon Text Char"/>
-    <w:basedOn w:val="DefaultParagraphFont"/>
-    <w:link w:val="BalloonText"/>
-    <w:uiPriority w:val="99"/>
-    <w:semiHidden/>
-    <w:rsid w:val="005A65D1"/>
-    <w:rPr>
-      <w:rFonts w:ascii="Tahoma" w:eastAsia="Calibri" w:hAnsi="Tahoma" w:cs="Tahoma"/>
-      <w:sz w:val="16"/>
-      <w:szCs w:val="16"/>
-    </w:rPr>
-  </w:style>
 </w:styles>
 </file>
 
@@ -1449,36 +1361,6 @@
       <w:sz w:val="20"/>
       <w:szCs w:val="20"/>
       <w:lang w:val="en-GB"/>
-    </w:rPr>
-  </w:style>
-  <w:style w:type="paragraph" w:styleId="BalloonText">
-    <w:name w:val="Balloon Text"/>
-    <w:basedOn w:val="Normal"/>
-    <w:link w:val="BalloonTextChar"/>
-    <w:uiPriority w:val="99"/>
-    <w:semiHidden/>
-    <w:unhideWhenUsed/>
-    <w:rsid w:val="005A65D1"/>
-    <w:pPr>
-      <w:spacing w:after="0" w:line="240" w:lineRule="auto"/>
-    </w:pPr>
-    <w:rPr>
-      <w:rFonts w:ascii="Tahoma" w:hAnsi="Tahoma" w:cs="Tahoma"/>
-      <w:sz w:val="16"/>
-      <w:szCs w:val="16"/>
-    </w:rPr>
-  </w:style>
-  <w:style w:type="character" w:customStyle="1" w:styleId="BalloonTextChar">
-    <w:name w:val="Balloon Text Char"/>
-    <w:basedOn w:val="DefaultParagraphFont"/>
-    <w:link w:val="BalloonText"/>
-    <w:uiPriority w:val="99"/>
-    <w:semiHidden/>
-    <w:rsid w:val="005A65D1"/>
-    <w:rPr>
-      <w:rFonts w:ascii="Tahoma" w:eastAsia="Calibri" w:hAnsi="Tahoma" w:cs="Tahoma"/>
-      <w:sz w:val="16"/>
-      <w:szCs w:val="16"/>
     </w:rPr>
   </w:style>
 </w:styles>
